--- a/01-cvicenie/Cierny_Cvicenie1.docx
+++ b/01-cvicenie/Cierny_Cvicenie1.docx
@@ -1,18 +1,42 @@
 
 <file path=word/document.xml><?xml version="1.0" encoding="utf-8"?>
-<w:document xmlns:wpc="http://schemas.microsoft.com/office/word/2010/wordprocessingCanvas" xmlns:mc="http://schemas.openxmlformats.org/markup-compatibility/2006" xmlns:o="urn:schemas-microsoft-com:office:office" xmlns:r="http://schemas.openxmlformats.org/officeDocument/2006/relationships" xmlns:m="http://schemas.openxmlformats.org/officeDocument/2006/math" xmlns:v="urn:schemas-microsoft-com:vml" xmlns:wp14="http://schemas.microsoft.com/office/word/2010/wordprocessingDrawing" xmlns:wp="http://schemas.openxmlformats.org/drawingml/2006/wordprocessingDrawing" xmlns:w10="urn:schemas-microsoft-com:office:word" xmlns:w="http://schemas.openxmlformats.org/wordprocessingml/2006/main" xmlns:w14="http://schemas.microsoft.com/office/word/2010/wordml" xmlns:w15="http://schemas.microsoft.com/office/word/2012/wordml" xmlns:wpg="http://schemas.microsoft.com/office/word/2010/wordprocessingGroup" xmlns:wpi="http://schemas.microsoft.com/office/word/2010/wordprocessingInk" xmlns:wne="http://schemas.microsoft.com/office/word/2006/wordml" xmlns:wps="http://schemas.microsoft.com/office/word/2010/wordprocessingShape" mc:Ignorable="w14 w15 wp14">
+<w:document xmlns:wpc="http://schemas.microsoft.com/office/word/2010/wordprocessingCanvas" xmlns:cx="http://schemas.microsoft.com/office/drawing/2014/chartex" xmlns:cx1="http://schemas.microsoft.com/office/drawing/2015/9/8/chartex" xmlns:cx2="http://schemas.microsoft.com/office/drawing/2015/10/21/chartex" xmlns:cx3="http://schemas.microsoft.com/office/drawing/2016/5/9/chartex" xmlns:cx4="http://schemas.microsoft.com/office/drawing/2016/5/10/chartex" xmlns:cx5="http://schemas.microsoft.com/office/drawing/2016/5/11/chartex" xmlns:cx6="http://schemas.microsoft.com/office/drawing/2016/5/12/chartex" xmlns:cx7="http://schemas.microsoft.com/office/drawing/2016/5/13/chartex" xmlns:cx8="http://schemas.microsoft.com/office/drawing/2016/5/14/chartex" xmlns:mc="http://schemas.openxmlformats.org/markup-compatibility/2006" xmlns:aink="http://schemas.microsoft.com/office/drawing/2016/ink" xmlns:am3d="http://schemas.microsoft.com/office/drawing/2017/model3d" xmlns:o="urn:schemas-microsoft-com:office:office" xmlns:r="http://schemas.openxmlformats.org/officeDocument/2006/relationships" xmlns:m="http://schemas.openxmlformats.org/officeDocument/2006/math" xmlns:v="urn:schemas-microsoft-com:vml" xmlns:wp14="http://schemas.microsoft.com/office/word/2010/wordprocessingDrawing" xmlns:wp="http://schemas.openxmlformats.org/drawingml/2006/wordprocessingDrawing" xmlns:w10="urn:schemas-microsoft-com:office:word" xmlns:w="http://schemas.openxmlformats.org/wordprocessingml/2006/main" xmlns:w14="http://schemas.microsoft.com/office/word/2010/wordml" xmlns:w15="http://schemas.microsoft.com/office/word/2012/wordml" xmlns:w16cid="http://schemas.microsoft.com/office/word/2016/wordml/cid" xmlns:w16se="http://schemas.microsoft.com/office/word/2015/wordml/symex" xmlns:wpg="http://schemas.microsoft.com/office/word/2010/wordprocessingGroup" xmlns:wpi="http://schemas.microsoft.com/office/word/2010/wordprocessingInk" xmlns:wne="http://schemas.microsoft.com/office/word/2006/wordml" xmlns:wps="http://schemas.microsoft.com/office/word/2010/wordprocessingShape" mc:Ignorable="w14 w15 w16se w16cid wp14">
   <w:body>
     <w:p>
       <w:pPr>
         <w:rPr>
           <w:b/>
-        </w:rPr>
-      </w:pPr>
-      <w:r>
-        <w:rPr>
-          <w:b/>
-        </w:rPr>
-        <w:t xml:space="preserve">Beer-Me </w:t>
+          <w:sz w:val="28"/>
+        </w:rPr>
+      </w:pPr>
+      <w:proofErr w:type="spellStart"/>
+      <w:r>
+        <w:rPr>
+          <w:b/>
+          <w:sz w:val="28"/>
+        </w:rPr>
+        <w:t>Beer-Me</w:t>
+      </w:r>
+      <w:proofErr w:type="spellEnd"/>
+      <w:r>
+        <w:rPr>
+          <w:b/>
+          <w:sz w:val="28"/>
+        </w:rPr>
+        <w:t xml:space="preserve"> </w:t>
+      </w:r>
+    </w:p>
+    <w:p>
+      <w:pPr>
+        <w:rPr>
+          <w:b/>
+        </w:rPr>
+      </w:pPr>
+      <w:r>
+        <w:rPr>
+          <w:b/>
+        </w:rPr>
+        <w:t>Charakteristika</w:t>
       </w:r>
     </w:p>
     <w:p>
@@ -20,10 +44,31 @@
         <w:t>Aplikácia, ktorá využíva Google mapy a informácie zo stránky BeerMapping.com na zob</w:t>
       </w:r>
       <w:r>
-        <w:t xml:space="preserve">razovanie najbližších pivovarov. Na prácu s databázou využíva YQL. Vyvinutá pre iOS a pre </w:t>
-      </w:r>
-      <w:r>
-        <w:t>Andriod. Medzi platformové vyvíjanie pre mobily je založené na HTML, CSS a Java Scripte.</w:t>
+        <w:t xml:space="preserve">razovanie najbližších pivovarov. Na prácu s databázou využíva YQL. Vyvinutá pre </w:t>
+      </w:r>
+      <w:proofErr w:type="spellStart"/>
+      <w:r>
+        <w:t>iOS</w:t>
+      </w:r>
+      <w:proofErr w:type="spellEnd"/>
+      <w:r>
+        <w:t xml:space="preserve"> a pre </w:t>
+      </w:r>
+      <w:proofErr w:type="spellStart"/>
+      <w:r>
+        <w:t>Andriod</w:t>
+      </w:r>
+      <w:proofErr w:type="spellEnd"/>
+      <w:r>
+        <w:t xml:space="preserve">. Medzi platformové vyvíjanie pre mobily je založené na HTML, CSS a Java </w:t>
+      </w:r>
+      <w:proofErr w:type="spellStart"/>
+      <w:r>
+        <w:t>Scripte</w:t>
+      </w:r>
+      <w:proofErr w:type="spellEnd"/>
+      <w:r>
+        <w:t>.</w:t>
       </w:r>
     </w:p>
     <w:p>
@@ -33,7 +78,13 @@
     </w:p>
     <w:p>
       <w:r>
-        <w:t xml:space="preserve">Repozitár aplikácie: </w:t>
+        <w:rPr>
+          <w:b/>
+        </w:rPr>
+        <w:t>Repozitár aplikácie:</w:t>
+      </w:r>
+      <w:r>
+        <w:t xml:space="preserve"> </w:t>
       </w:r>
       <w:hyperlink r:id="rId4" w:history="1">
         <w:r>
@@ -44,7 +95,26 @@
         </w:r>
       </w:hyperlink>
       <w:r>
-        <w:t xml:space="preserve"> , Na stiahnutie dostupná v Obchode Play</w:t>
+        <w:t xml:space="preserve"> , Na stiahnutie dostupná v Obchode </w:t>
+      </w:r>
+      <w:proofErr w:type="spellStart"/>
+      <w:r>
+        <w:t>Play</w:t>
+      </w:r>
+      <w:proofErr w:type="spellEnd"/>
+    </w:p>
+    <w:p>
+      <w:r>
+        <w:rPr>
+          <w:b/>
+        </w:rPr>
+        <w:t>Ukážka aplikácie</w:t>
+      </w:r>
+      <w:r>
+        <w:rPr>
+          <w:b/>
+        </w:rPr>
+        <w:t>:</w:t>
       </w:r>
     </w:p>
     <w:p>
@@ -137,13 +207,15 @@
       <w:pPr>
         <w:rPr>
           <w:noProof/>
-          <w:lang w:eastAsia="sk-SK"/>
-        </w:rPr>
-      </w:pPr>
-      <w:r>
-        <w:rPr>
-          <w:b/>
-          <w:noProof/>
+          <w:sz w:val="28"/>
+          <w:lang w:eastAsia="sk-SK"/>
+        </w:rPr>
+      </w:pPr>
+      <w:r>
+        <w:rPr>
+          <w:b/>
+          <w:noProof/>
+          <w:sz w:val="28"/>
           <w:lang w:eastAsia="sk-SK"/>
         </w:rPr>
         <w:lastRenderedPageBreak/>
@@ -153,6 +225,23 @@
     <w:p>
       <w:pPr>
         <w:rPr>
+          <w:b/>
+          <w:noProof/>
+          <w:lang w:eastAsia="sk-SK"/>
+        </w:rPr>
+      </w:pPr>
+      <w:r>
+        <w:rPr>
+          <w:b/>
+          <w:noProof/>
+          <w:lang w:eastAsia="sk-SK"/>
+        </w:rPr>
+        <w:t>Charakteristika</w:t>
+      </w:r>
+    </w:p>
+    <w:p>
+      <w:pPr>
+        <w:rPr>
           <w:noProof/>
           <w:lang w:eastAsia="sk-SK"/>
         </w:rPr>
@@ -189,10 +278,12 @@
       </w:pPr>
       <w:r>
         <w:rPr>
-          <w:noProof/>
-          <w:lang w:eastAsia="sk-SK"/>
-        </w:rPr>
-        <w:t xml:space="preserve">Stránka knižnice: </w:t>
+          <w:b/>
+        </w:rPr>
+        <w:t>Repozitár aplikácie</w:t>
+      </w:r>
+      <w:r>
+        <w:t xml:space="preserve">: </w:t>
       </w:r>
       <w:hyperlink r:id="rId6" w:history="1">
         <w:r>
@@ -206,12 +297,14 @@
     <w:p>
       <w:pPr>
         <w:rPr>
-          <w:noProof/>
-          <w:lang w:eastAsia="sk-SK"/>
-        </w:rPr>
-      </w:pPr>
-      <w:r>
-        <w:rPr>
+          <w:b/>
+          <w:noProof/>
+          <w:lang w:eastAsia="sk-SK"/>
+        </w:rPr>
+      </w:pPr>
+      <w:r>
+        <w:rPr>
+          <w:b/>
           <w:noProof/>
           <w:lang w:eastAsia="sk-SK"/>
         </w:rPr>
@@ -364,13 +457,15 @@
       <w:pPr>
         <w:rPr>
           <w:noProof/>
-          <w:lang w:eastAsia="sk-SK"/>
-        </w:rPr>
-      </w:pPr>
-      <w:r>
-        <w:rPr>
-          <w:b/>
-          <w:noProof/>
+          <w:sz w:val="28"/>
+          <w:lang w:eastAsia="sk-SK"/>
+        </w:rPr>
+      </w:pPr>
+      <w:r>
+        <w:rPr>
+          <w:b/>
+          <w:noProof/>
+          <w:sz w:val="28"/>
           <w:lang w:eastAsia="sk-SK"/>
         </w:rPr>
         <w:lastRenderedPageBreak/>
@@ -380,6 +475,23 @@
     <w:p>
       <w:pPr>
         <w:rPr>
+          <w:b/>
+          <w:noProof/>
+          <w:lang w:eastAsia="sk-SK"/>
+        </w:rPr>
+      </w:pPr>
+      <w:r>
+        <w:rPr>
+          <w:b/>
+          <w:noProof/>
+          <w:lang w:eastAsia="sk-SK"/>
+        </w:rPr>
+        <w:t>Charakteristika</w:t>
+      </w:r>
+    </w:p>
+    <w:p>
+      <w:pPr>
+        <w:rPr>
           <w:noProof/>
           <w:lang w:eastAsia="sk-SK"/>
         </w:rPr>
@@ -417,10 +529,19 @@
     <w:p>
       <w:r>
         <w:rPr>
-          <w:noProof/>
-          <w:lang w:eastAsia="sk-SK"/>
-        </w:rPr>
-        <w:t xml:space="preserve">Link: </w:t>
+          <w:b/>
+        </w:rPr>
+        <w:t>Repozitár aplikácie</w:t>
+      </w:r>
+      <w:r>
+        <w:t xml:space="preserve">: </w:t>
+      </w:r>
+      <w:r>
+        <w:rPr>
+          <w:noProof/>
+          <w:lang w:eastAsia="sk-SK"/>
+        </w:rPr>
+        <w:t xml:space="preserve"> </w:t>
       </w:r>
       <w:hyperlink r:id="rId9" w:history="1">
         <w:r>
@@ -433,14 +554,29 @@
     </w:p>
     <w:p>
       <w:r>
-        <w:t>Ukážka použitia: Na stránke je nastavené čítanie označeného textu, uvítacia správa pri prvom spustení, tiež sú tam dole ukážky pri stlačení tlačidla, dá sa vypočuť ktorýkoľvek z 51 jazykov.</w:t>
-      </w:r>
-    </w:p>
-    <w:p>
-      <w:r>
-        <w:t>Príklady pridania na stránku:</w:t>
+        <w:rPr>
+          <w:b/>
+        </w:rPr>
+        <w:t>Ukážka použitia:</w:t>
+      </w:r>
+      <w:r>
+        <w:t xml:space="preserve"> Na stránke je nastavené čítanie označeného textu, uvítacia správa pri prvom spustení, tiež sú tam dole ukážky pri stlačení tlačidla, dá sa vypočuť ktorýkoľvek z 51 jazykov.</w:t>
+      </w:r>
+    </w:p>
+    <w:p>
+      <w:r>
+        <w:rPr>
+          <w:b/>
+        </w:rPr>
+        <w:t>Príklady pridania na stránku</w:t>
       </w:r>
       <w:bookmarkStart w:id="0" w:name="_GoBack"/>
+      <w:r>
+        <w:rPr>
+          <w:b/>
+        </w:rPr>
+        <w:t>:</w:t>
+      </w:r>
       <w:bookmarkEnd w:id="0"/>
     </w:p>
     <w:p>
@@ -516,7 +652,7 @@
 </file>
 
 <file path=word/styles.xml><?xml version="1.0" encoding="utf-8"?>
-<w:styles xmlns:mc="http://schemas.openxmlformats.org/markup-compatibility/2006" xmlns:r="http://schemas.openxmlformats.org/officeDocument/2006/relationships" xmlns:w="http://schemas.openxmlformats.org/wordprocessingml/2006/main" xmlns:w14="http://schemas.microsoft.com/office/word/2010/wordml" xmlns:w15="http://schemas.microsoft.com/office/word/2012/wordml" mc:Ignorable="w14 w15">
+<w:styles xmlns:mc="http://schemas.openxmlformats.org/markup-compatibility/2006" xmlns:r="http://schemas.openxmlformats.org/officeDocument/2006/relationships" xmlns:w="http://schemas.openxmlformats.org/wordprocessingml/2006/main" xmlns:w14="http://schemas.microsoft.com/office/word/2010/wordml" xmlns:w15="http://schemas.microsoft.com/office/word/2012/wordml" xmlns:w16cid="http://schemas.microsoft.com/office/word/2016/wordml/cid" xmlns:w16se="http://schemas.microsoft.com/office/word/2015/wordml/symex" mc:Ignorable="w14 w15 w16se w16cid">
   <w:docDefaults>
     <w:rPrDefault>
       <w:rPr>
@@ -532,7 +668,7 @@
       </w:pPr>
     </w:pPrDefault>
   </w:docDefaults>
-  <w:latentStyles w:defLockedState="0" w:defUIPriority="99" w:defSemiHidden="0" w:defUnhideWhenUsed="0" w:defQFormat="0" w:count="371">
+  <w:latentStyles w:defLockedState="0" w:defUIPriority="99" w:defSemiHidden="0" w:defUnhideWhenUsed="0" w:defQFormat="0" w:count="375">
     <w:lsdException w:name="Normal" w:uiPriority="0" w:qFormat="1"/>
     <w:lsdException w:name="heading 1" w:uiPriority="9" w:qFormat="1"/>
     <w:lsdException w:name="heading 2" w:semiHidden="1" w:uiPriority="9" w:unhideWhenUsed="1" w:qFormat="1"/>
@@ -638,7 +774,6 @@
     <w:lsdException w:name="HTML Sample" w:semiHidden="1" w:unhideWhenUsed="1"/>
     <w:lsdException w:name="HTML Typewriter" w:semiHidden="1" w:unhideWhenUsed="1"/>
     <w:lsdException w:name="HTML Variable" w:semiHidden="1" w:unhideWhenUsed="1"/>
-    <w:lsdException w:name="Normal Table" w:semiHidden="1" w:unhideWhenUsed="1"/>
     <w:lsdException w:name="annotation subject" w:semiHidden="1" w:unhideWhenUsed="1"/>
     <w:lsdException w:name="No List" w:semiHidden="1" w:unhideWhenUsed="1"/>
     <w:lsdException w:name="Outline List 1" w:semiHidden="1" w:unhideWhenUsed="1"/>
@@ -682,10 +817,8 @@
     <w:lsdException w:name="Table Elegant" w:semiHidden="1" w:unhideWhenUsed="1"/>
     <w:lsdException w:name="Table Professional" w:semiHidden="1" w:unhideWhenUsed="1"/>
     <w:lsdException w:name="Table Subtle 1" w:semiHidden="1" w:unhideWhenUsed="1"/>
-    <w:lsdException w:name="Table Subtle 2" w:semiHidden="1" w:unhideWhenUsed="1"/>
     <w:lsdException w:name="Table Web 1" w:semiHidden="1" w:unhideWhenUsed="1"/>
     <w:lsdException w:name="Table Web 2" w:semiHidden="1" w:unhideWhenUsed="1"/>
-    <w:lsdException w:name="Table Web 3" w:semiHidden="1" w:unhideWhenUsed="1"/>
     <w:lsdException w:name="Balloon Text" w:semiHidden="1" w:unhideWhenUsed="1"/>
     <w:lsdException w:name="Table Grid" w:uiPriority="39"/>
     <w:lsdException w:name="Table Theme" w:semiHidden="1" w:unhideWhenUsed="1"/>
@@ -904,6 +1037,10 @@
     <w:lsdException w:name="List Table 5 Dark Accent 6" w:uiPriority="50"/>
     <w:lsdException w:name="List Table 6 Colorful Accent 6" w:uiPriority="51"/>
     <w:lsdException w:name="List Table 7 Colorful Accent 6" w:uiPriority="52"/>
+    <w:lsdException w:name="Mention" w:semiHidden="1" w:unhideWhenUsed="1"/>
+    <w:lsdException w:name="Smart Hyperlink" w:semiHidden="1" w:unhideWhenUsed="1"/>
+    <w:lsdException w:name="Hashtag" w:semiHidden="1" w:unhideWhenUsed="1"/>
+    <w:lsdException w:name="Unresolved Mention" w:semiHidden="1" w:unhideWhenUsed="1"/>
   </w:latentStyles>
   <w:style w:type="paragraph" w:default="1" w:styleId="Normlny">
     <w:name w:val="Normal"/>
@@ -946,6 +1083,36 @@
     <w:rPr>
       <w:color w:val="0000FF"/>
       <w:u w:val="single"/>
+    </w:rPr>
+  </w:style>
+  <w:style w:type="paragraph" w:styleId="Textbubliny">
+    <w:name w:val="Balloon Text"/>
+    <w:basedOn w:val="Normlny"/>
+    <w:link w:val="TextbublinyChar"/>
+    <w:uiPriority w:val="99"/>
+    <w:semiHidden/>
+    <w:unhideWhenUsed/>
+    <w:rsid w:val="00033564"/>
+    <w:pPr>
+      <w:spacing w:after="0" w:line="240" w:lineRule="auto"/>
+    </w:pPr>
+    <w:rPr>
+      <w:rFonts w:ascii="Segoe UI" w:hAnsi="Segoe UI" w:cs="Segoe UI"/>
+      <w:sz w:val="18"/>
+      <w:szCs w:val="18"/>
+    </w:rPr>
+  </w:style>
+  <w:style w:type="character" w:customStyle="1" w:styleId="TextbublinyChar">
+    <w:name w:val="Text bubliny Char"/>
+    <w:basedOn w:val="Predvolenpsmoodseku"/>
+    <w:link w:val="Textbubliny"/>
+    <w:uiPriority w:val="99"/>
+    <w:semiHidden/>
+    <w:rsid w:val="00033564"/>
+    <w:rPr>
+      <w:rFonts w:ascii="Segoe UI" w:hAnsi="Segoe UI" w:cs="Segoe UI"/>
+      <w:sz w:val="18"/>
+      <w:szCs w:val="18"/>
     </w:rPr>
   </w:style>
 </w:styles>
